--- a/PDToolDocs/docs_original/PDTool Module - Triggers.docx
+++ b/PDToolDocs/docs_original/PDTool Module - Triggers.docx
@@ -1371,6 +1371,138 @@
           </w:p>
         </w:tc>
       </w:tr>
+      <w:tr>
+        <w:trPr>
+          <w:trHeight w:val="251"/>
+        </w:trPr>
+        <w:tc>
+          <w:tcPr>
+            <w:tcW w:w="2340" w:type="dxa"/>
+            <w:tcBorders>
+              <w:top w:val="single" w:sz="4" w:space="0" w:color="auto"/>
+              <w:left w:val="single" w:sz="4" w:space="0" w:color="auto"/>
+              <w:bottom w:val="single" w:sz="4" w:space="0" w:color="auto"/>
+              <w:right w:val="single" w:sz="4" w:space="0" w:color="auto"/>
+            </w:tcBorders>
+            <w:shd w:val="clear" w:color="auto" w:fill="auto"/>
+            <w:vAlign w:val="center"/>
+          </w:tcPr>
+          <w:p>
+            <w:pPr>
+              <w:pStyle w:val="Abstract"/>
+              <w:spacing w:before="60" w:after="60" w:line="240" w:lineRule="auto"/>
+              <w:ind w:left="0"/>
+              <w:rPr>
+                <w:sz w:val="16"/>
+                <w:szCs w:val="16"/>
+                <w:lang w:val="en-GB"/>
+              </w:rPr>
+            </w:pPr>
+            <w:r>
+              <w:rPr>
+                <w:sz w:val="16"/>
+                <w:szCs w:val="16"/>
+                <w:lang w:val="en-GB"/>
+              </w:rPr>
+              <w:t>5.1</w:t>
+            </w:r>
+          </w:p>
+        </w:tc>
+        <w:tc>
+          <w:tcPr>
+            <w:tcW w:w="1620" w:type="dxa"/>
+            <w:tcBorders>
+              <w:top w:val="single" w:sz="4" w:space="0" w:color="auto"/>
+              <w:left w:val="single" w:sz="4" w:space="0" w:color="auto"/>
+              <w:bottom w:val="single" w:sz="4" w:space="0" w:color="auto"/>
+              <w:right w:val="single" w:sz="4" w:space="0" w:color="auto"/>
+            </w:tcBorders>
+            <w:shd w:val="clear" w:color="auto" w:fill="auto"/>
+          </w:tcPr>
+          <w:p>
+            <w:pPr>
+              <w:pStyle w:val="Abstract"/>
+              <w:spacing w:before="60" w:after="60" w:line="240" w:lineRule="auto"/>
+              <w:ind w:left="0"/>
+              <w:rPr>
+                <w:sz w:val="16"/>
+                <w:szCs w:val="16"/>
+              </w:rPr>
+            </w:pPr>
+            <w:r>
+              <w:rPr>
+                <w:sz w:val="16"/>
+                <w:szCs w:val="16"/>
+              </w:rPr>
+              <w:t>10/20/2020</w:t>
+            </w:r>
+          </w:p>
+        </w:tc>
+        <w:tc>
+          <w:tcPr>
+            <w:tcW w:w="1800" w:type="dxa"/>
+            <w:tcBorders>
+              <w:top w:val="single" w:sz="4" w:space="0" w:color="auto"/>
+              <w:left w:val="single" w:sz="4" w:space="0" w:color="auto"/>
+              <w:bottom w:val="single" w:sz="4" w:space="0" w:color="auto"/>
+              <w:right w:val="single" w:sz="4" w:space="0" w:color="auto"/>
+            </w:tcBorders>
+            <w:shd w:val="clear" w:color="auto" w:fill="auto"/>
+          </w:tcPr>
+          <w:p>
+            <w:pPr>
+              <w:pStyle w:val="Abstract"/>
+              <w:spacing w:before="60" w:after="60" w:line="240" w:lineRule="auto"/>
+              <w:ind w:left="0"/>
+              <w:rPr>
+                <w:sz w:val="16"/>
+                <w:szCs w:val="16"/>
+                <w:lang w:val="en-GB"/>
+              </w:rPr>
+            </w:pPr>
+            <w:r>
+              <w:rPr>
+                <w:sz w:val="16"/>
+                <w:szCs w:val="16"/>
+                <w:lang w:val="en-GB"/>
+              </w:rPr>
+              <w:t>Mike Tinius</w:t>
+            </w:r>
+          </w:p>
+        </w:tc>
+        <w:tc>
+          <w:tcPr>
+            <w:tcW w:w="3888" w:type="dxa"/>
+            <w:tcBorders>
+              <w:top w:val="single" w:sz="4" w:space="0" w:color="auto"/>
+              <w:left w:val="single" w:sz="4" w:space="0" w:color="auto"/>
+              <w:bottom w:val="single" w:sz="4" w:space="0" w:color="auto"/>
+              <w:right w:val="single" w:sz="4" w:space="0" w:color="auto"/>
+            </w:tcBorders>
+            <w:shd w:val="clear" w:color="auto" w:fill="auto"/>
+          </w:tcPr>
+          <w:p>
+            <w:pPr>
+              <w:pStyle w:val="Abstract"/>
+              <w:spacing w:before="60" w:after="60" w:line="240" w:lineRule="auto"/>
+              <w:ind w:left="0"/>
+              <w:rPr>
+                <w:sz w:val="16"/>
+                <w:szCs w:val="16"/>
+                <w:lang w:val="en-GB"/>
+              </w:rPr>
+            </w:pPr>
+            <w:r>
+              <w:rPr>
+                <w:sz w:val="16"/>
+                <w:szCs w:val="16"/>
+                <w:lang w:val="en-GB"/>
+              </w:rPr>
+              <w:t>Updated documentation</w:t>
+            </w:r>
+          </w:p>
+        </w:tc>
+      </w:tr>
     </w:tbl>
     <w:p>
       <w:pPr>
@@ -1712,6 +1844,8 @@
         <w:t>Table of Contents</w:t>
       </w:r>
     </w:p>
+    <w:bookmarkStart w:id="1" w:name="_GoBack"/>
+    <w:bookmarkEnd w:id="1"/>
     <w:p>
       <w:pPr>
         <w:pStyle w:val="TOC1"/>
@@ -1741,7 +1875,7 @@
         </w:rPr>
         <w:fldChar w:fldCharType="separate"/>
       </w:r>
-      <w:hyperlink w:anchor="_Toc49316563" w:history="1">
+      <w:hyperlink w:anchor="_Toc54120889" w:history="1">
         <w:r>
           <w:rPr>
             <w:rStyle w:val="Hyperlink"/>
@@ -1780,7 +1914,7 @@
           <w:rPr>
             <w:webHidden/>
           </w:rPr>
-          <w:instrText xml:space="preserve"> PAGEREF _Toc49316563 \h </w:instrText>
+          <w:instrText xml:space="preserve"> PAGEREF _Toc54120889 \h </w:instrText>
         </w:r>
         <w:r>
           <w:rPr>
@@ -1816,7 +1950,7 @@
           <w:szCs w:val="22"/>
         </w:rPr>
       </w:pPr>
-      <w:hyperlink w:anchor="_Toc49316564" w:history="1">
+      <w:hyperlink w:anchor="_Toc54120890" w:history="1">
         <w:r>
           <w:rPr>
             <w:rStyle w:val="Hyperlink"/>
@@ -1839,7 +1973,7 @@
           <w:rPr>
             <w:webHidden/>
           </w:rPr>
-          <w:instrText xml:space="preserve"> PAGEREF _Toc49316564 \h </w:instrText>
+          <w:instrText xml:space="preserve"> PAGEREF _Toc54120890 \h </w:instrText>
         </w:r>
         <w:r>
           <w:rPr>
@@ -1875,7 +2009,7 @@
           <w:szCs w:val="22"/>
         </w:rPr>
       </w:pPr>
-      <w:hyperlink w:anchor="_Toc49316565" w:history="1">
+      <w:hyperlink w:anchor="_Toc54120891" w:history="1">
         <w:r>
           <w:rPr>
             <w:rStyle w:val="Hyperlink"/>
@@ -1898,7 +2032,7 @@
           <w:rPr>
             <w:webHidden/>
           </w:rPr>
-          <w:instrText xml:space="preserve"> PAGEREF _Toc49316565 \h </w:instrText>
+          <w:instrText xml:space="preserve"> PAGEREF _Toc54120891 \h </w:instrText>
         </w:r>
         <w:r>
           <w:rPr>
@@ -1934,7 +2068,7 @@
           <w:szCs w:val="22"/>
         </w:rPr>
       </w:pPr>
-      <w:hyperlink w:anchor="_Toc49316566" w:history="1">
+      <w:hyperlink w:anchor="_Toc54120892" w:history="1">
         <w:r>
           <w:rPr>
             <w:rStyle w:val="Hyperlink"/>
@@ -1957,7 +2091,7 @@
           <w:rPr>
             <w:webHidden/>
           </w:rPr>
-          <w:instrText xml:space="preserve"> PAGEREF _Toc49316566 \h </w:instrText>
+          <w:instrText xml:space="preserve"> PAGEREF _Toc54120892 \h </w:instrText>
         </w:r>
         <w:r>
           <w:rPr>
@@ -1995,7 +2129,7 @@
           <w:szCs w:val="22"/>
         </w:rPr>
       </w:pPr>
-      <w:hyperlink w:anchor="_Toc49316567" w:history="1">
+      <w:hyperlink w:anchor="_Toc54120893" w:history="1">
         <w:r>
           <w:rPr>
             <w:rStyle w:val="Hyperlink"/>
@@ -2034,7 +2168,7 @@
           <w:rPr>
             <w:webHidden/>
           </w:rPr>
-          <w:instrText xml:space="preserve"> PAGEREF _Toc49316567 \h </w:instrText>
+          <w:instrText xml:space="preserve"> PAGEREF _Toc54120893 \h </w:instrText>
         </w:r>
         <w:r>
           <w:rPr>
@@ -2070,7 +2204,7 @@
           <w:szCs w:val="22"/>
         </w:rPr>
       </w:pPr>
-      <w:hyperlink w:anchor="_Toc49316568" w:history="1">
+      <w:hyperlink w:anchor="_Toc54120894" w:history="1">
         <w:r>
           <w:rPr>
             <w:rStyle w:val="Hyperlink"/>
@@ -2093,7 +2227,7 @@
           <w:rPr>
             <w:webHidden/>
           </w:rPr>
-          <w:instrText xml:space="preserve"> PAGEREF _Toc49316568 \h </w:instrText>
+          <w:instrText xml:space="preserve"> PAGEREF _Toc54120894 \h </w:instrText>
         </w:r>
         <w:r>
           <w:rPr>
@@ -2129,7 +2263,7 @@
           <w:szCs w:val="22"/>
         </w:rPr>
       </w:pPr>
-      <w:hyperlink w:anchor="_Toc49316569" w:history="1">
+      <w:hyperlink w:anchor="_Toc54120895" w:history="1">
         <w:r>
           <w:rPr>
             <w:rStyle w:val="Hyperlink"/>
@@ -2166,7 +2300,7 @@
           <w:rPr>
             <w:webHidden/>
           </w:rPr>
-          <w:instrText xml:space="preserve"> PAGEREF _Toc49316569 \h </w:instrText>
+          <w:instrText xml:space="preserve"> PAGEREF _Toc54120895 \h </w:instrText>
         </w:r>
         <w:r>
           <w:rPr>
@@ -2202,7 +2336,7 @@
           <w:szCs w:val="22"/>
         </w:rPr>
       </w:pPr>
-      <w:hyperlink w:anchor="_Toc49316570" w:history="1">
+      <w:hyperlink w:anchor="_Toc54120896" w:history="1">
         <w:r>
           <w:rPr>
             <w:rStyle w:val="Hyperlink"/>
@@ -2239,7 +2373,7 @@
           <w:rPr>
             <w:webHidden/>
           </w:rPr>
-          <w:instrText xml:space="preserve"> PAGEREF _Toc49316570 \h </w:instrText>
+          <w:instrText xml:space="preserve"> PAGEREF _Toc54120896 \h </w:instrText>
         </w:r>
         <w:r>
           <w:rPr>
@@ -2275,7 +2409,7 @@
           <w:szCs w:val="22"/>
         </w:rPr>
       </w:pPr>
-      <w:hyperlink w:anchor="_Toc49316571" w:history="1">
+      <w:hyperlink w:anchor="_Toc54120897" w:history="1">
         <w:r>
           <w:rPr>
             <w:rStyle w:val="Hyperlink"/>
@@ -2312,7 +2446,7 @@
           <w:rPr>
             <w:webHidden/>
           </w:rPr>
-          <w:instrText xml:space="preserve"> PAGEREF _Toc49316571 \h </w:instrText>
+          <w:instrText xml:space="preserve"> PAGEREF _Toc54120897 \h </w:instrText>
         </w:r>
         <w:r>
           <w:rPr>
@@ -2350,7 +2484,7 @@
           <w:szCs w:val="22"/>
         </w:rPr>
       </w:pPr>
-      <w:hyperlink w:anchor="_Toc49316572" w:history="1">
+      <w:hyperlink w:anchor="_Toc54120898" w:history="1">
         <w:r>
           <w:rPr>
             <w:rStyle w:val="Hyperlink"/>
@@ -2389,7 +2523,7 @@
           <w:rPr>
             <w:webHidden/>
           </w:rPr>
-          <w:instrText xml:space="preserve"> PAGEREF _Toc49316572 \h </w:instrText>
+          <w:instrText xml:space="preserve"> PAGEREF _Toc54120898 \h </w:instrText>
         </w:r>
         <w:r>
           <w:rPr>
@@ -2425,7 +2559,7 @@
           <w:szCs w:val="22"/>
         </w:rPr>
       </w:pPr>
-      <w:hyperlink w:anchor="_Toc49316573" w:history="1">
+      <w:hyperlink w:anchor="_Toc54120899" w:history="1">
         <w:r>
           <w:rPr>
             <w:rStyle w:val="Hyperlink"/>
@@ -2448,7 +2582,7 @@
           <w:rPr>
             <w:webHidden/>
           </w:rPr>
-          <w:instrText xml:space="preserve"> PAGEREF _Toc49316573 \h </w:instrText>
+          <w:instrText xml:space="preserve"> PAGEREF _Toc54120899 \h </w:instrText>
         </w:r>
         <w:r>
           <w:rPr>
@@ -2484,7 +2618,7 @@
           <w:szCs w:val="22"/>
         </w:rPr>
       </w:pPr>
-      <w:hyperlink w:anchor="_Toc49316574" w:history="1">
+      <w:hyperlink w:anchor="_Toc54120900" w:history="1">
         <w:r>
           <w:rPr>
             <w:rStyle w:val="Hyperlink"/>
@@ -2507,7 +2641,7 @@
           <w:rPr>
             <w:webHidden/>
           </w:rPr>
-          <w:instrText xml:space="preserve"> PAGEREF _Toc49316574 \h </w:instrText>
+          <w:instrText xml:space="preserve"> PAGEREF _Toc54120900 \h </w:instrText>
         </w:r>
         <w:r>
           <w:rPr>
@@ -2543,7 +2677,7 @@
           <w:szCs w:val="22"/>
         </w:rPr>
       </w:pPr>
-      <w:hyperlink w:anchor="_Toc49316575" w:history="1">
+      <w:hyperlink w:anchor="_Toc54120901" w:history="1">
         <w:r>
           <w:rPr>
             <w:rStyle w:val="Hyperlink"/>
@@ -2566,7 +2700,7 @@
           <w:rPr>
             <w:webHidden/>
           </w:rPr>
-          <w:instrText xml:space="preserve"> PAGEREF _Toc49316575 \h </w:instrText>
+          <w:instrText xml:space="preserve"> PAGEREF _Toc54120901 \h </w:instrText>
         </w:r>
         <w:r>
           <w:rPr>
@@ -2604,7 +2738,7 @@
           <w:szCs w:val="22"/>
         </w:rPr>
       </w:pPr>
-      <w:hyperlink w:anchor="_Toc49316576" w:history="1">
+      <w:hyperlink w:anchor="_Toc54120902" w:history="1">
         <w:r>
           <w:rPr>
             <w:rStyle w:val="Hyperlink"/>
@@ -2643,7 +2777,7 @@
           <w:rPr>
             <w:webHidden/>
           </w:rPr>
-          <w:instrText xml:space="preserve"> PAGEREF _Toc49316576 \h </w:instrText>
+          <w:instrText xml:space="preserve"> PAGEREF _Toc54120902 \h </w:instrText>
         </w:r>
         <w:r>
           <w:rPr>
@@ -2679,7 +2813,7 @@
           <w:szCs w:val="22"/>
         </w:rPr>
       </w:pPr>
-      <w:hyperlink w:anchor="_Toc49316577" w:history="1">
+      <w:hyperlink w:anchor="_Toc54120903" w:history="1">
         <w:r>
           <w:rPr>
             <w:rStyle w:val="Hyperlink"/>
@@ -2702,7 +2836,7 @@
           <w:rPr>
             <w:webHidden/>
           </w:rPr>
-          <w:instrText xml:space="preserve"> PAGEREF _Toc49316577 \h </w:instrText>
+          <w:instrText xml:space="preserve"> PAGEREF _Toc54120903 \h </w:instrText>
         </w:r>
         <w:r>
           <w:rPr>
@@ -2738,7 +2872,7 @@
           <w:szCs w:val="22"/>
         </w:rPr>
       </w:pPr>
-      <w:hyperlink w:anchor="_Toc49316578" w:history="1">
+      <w:hyperlink w:anchor="_Toc54120904" w:history="1">
         <w:r>
           <w:rPr>
             <w:rStyle w:val="Hyperlink"/>
@@ -2761,7 +2895,7 @@
           <w:rPr>
             <w:webHidden/>
           </w:rPr>
-          <w:instrText xml:space="preserve"> PAGEREF _Toc49316578 \h </w:instrText>
+          <w:instrText xml:space="preserve"> PAGEREF _Toc54120904 \h </w:instrText>
         </w:r>
         <w:r>
           <w:rPr>
@@ -2797,7 +2931,7 @@
           <w:szCs w:val="22"/>
         </w:rPr>
       </w:pPr>
-      <w:hyperlink w:anchor="_Toc49316579" w:history="1">
+      <w:hyperlink w:anchor="_Toc54120905" w:history="1">
         <w:r>
           <w:rPr>
             <w:rStyle w:val="Hyperlink"/>
@@ -2820,7 +2954,7 @@
           <w:rPr>
             <w:webHidden/>
           </w:rPr>
-          <w:instrText xml:space="preserve"> PAGEREF _Toc49316579 \h </w:instrText>
+          <w:instrText xml:space="preserve"> PAGEREF _Toc54120905 \h </w:instrText>
         </w:r>
         <w:r>
           <w:rPr>
@@ -2858,7 +2992,7 @@
           <w:szCs w:val="22"/>
         </w:rPr>
       </w:pPr>
-      <w:hyperlink w:anchor="_Toc49316580" w:history="1">
+      <w:hyperlink w:anchor="_Toc54120906" w:history="1">
         <w:r>
           <w:rPr>
             <w:rStyle w:val="Hyperlink"/>
@@ -2897,7 +3031,7 @@
           <w:rPr>
             <w:webHidden/>
           </w:rPr>
-          <w:instrText xml:space="preserve"> PAGEREF _Toc49316580 \h </w:instrText>
+          <w:instrText xml:space="preserve"> PAGEREF _Toc54120906 \h </w:instrText>
         </w:r>
         <w:r>
           <w:rPr>
@@ -2933,7 +3067,7 @@
           <w:szCs w:val="22"/>
         </w:rPr>
       </w:pPr>
-      <w:hyperlink w:anchor="_Toc49316581" w:history="1">
+      <w:hyperlink w:anchor="_Toc54120907" w:history="1">
         <w:r>
           <w:rPr>
             <w:rStyle w:val="Hyperlink"/>
@@ -2956,7 +3090,7 @@
           <w:rPr>
             <w:webHidden/>
           </w:rPr>
-          <w:instrText xml:space="preserve"> PAGEREF _Toc49316581 \h </w:instrText>
+          <w:instrText xml:space="preserve"> PAGEREF _Toc54120907 \h </w:instrText>
         </w:r>
         <w:r>
           <w:rPr>
@@ -2992,7 +3126,7 @@
           <w:szCs w:val="22"/>
         </w:rPr>
       </w:pPr>
-      <w:hyperlink w:anchor="_Toc49316582" w:history="1">
+      <w:hyperlink w:anchor="_Toc54120908" w:history="1">
         <w:r>
           <w:rPr>
             <w:rStyle w:val="Hyperlink"/>
@@ -3015,7 +3149,7 @@
           <w:rPr>
             <w:webHidden/>
           </w:rPr>
-          <w:instrText xml:space="preserve"> PAGEREF _Toc49316582 \h </w:instrText>
+          <w:instrText xml:space="preserve"> PAGEREF _Toc54120908 \h </w:instrText>
         </w:r>
         <w:r>
           <w:rPr>
@@ -3051,7 +3185,7 @@
           <w:szCs w:val="22"/>
         </w:rPr>
       </w:pPr>
-      <w:hyperlink w:anchor="_Toc49316583" w:history="1">
+      <w:hyperlink w:anchor="_Toc54120909" w:history="1">
         <w:r>
           <w:rPr>
             <w:rStyle w:val="Hyperlink"/>
@@ -3074,7 +3208,7 @@
           <w:rPr>
             <w:webHidden/>
           </w:rPr>
-          <w:instrText xml:space="preserve"> PAGEREF _Toc49316583 \h </w:instrText>
+          <w:instrText xml:space="preserve"> PAGEREF _Toc54120909 \h </w:instrText>
         </w:r>
         <w:r>
           <w:rPr>
@@ -3112,7 +3246,7 @@
           <w:szCs w:val="22"/>
         </w:rPr>
       </w:pPr>
-      <w:hyperlink w:anchor="_Toc49316584" w:history="1">
+      <w:hyperlink w:anchor="_Toc54120910" w:history="1">
         <w:r>
           <w:rPr>
             <w:rStyle w:val="Hyperlink"/>
@@ -3151,7 +3285,7 @@
           <w:rPr>
             <w:webHidden/>
           </w:rPr>
-          <w:instrText xml:space="preserve"> PAGEREF _Toc49316584 \h </w:instrText>
+          <w:instrText xml:space="preserve"> PAGEREF _Toc54120910 \h </w:instrText>
         </w:r>
         <w:r>
           <w:rPr>
@@ -3189,7 +3323,7 @@
           <w:szCs w:val="22"/>
         </w:rPr>
       </w:pPr>
-      <w:hyperlink w:anchor="_Toc49316585" w:history="1">
+      <w:hyperlink w:anchor="_Toc54120911" w:history="1">
         <w:r>
           <w:rPr>
             <w:rStyle w:val="Hyperlink"/>
@@ -3228,7 +3362,7 @@
           <w:rPr>
             <w:webHidden/>
           </w:rPr>
-          <w:instrText xml:space="preserve"> PAGEREF _Toc49316585 \h </w:instrText>
+          <w:instrText xml:space="preserve"> PAGEREF _Toc54120911 \h </w:instrText>
         </w:r>
         <w:r>
           <w:rPr>
@@ -3264,7 +3398,7 @@
           <w:szCs w:val="22"/>
         </w:rPr>
       </w:pPr>
-      <w:hyperlink w:anchor="_Toc49316586" w:history="1">
+      <w:hyperlink w:anchor="_Toc54120912" w:history="1">
         <w:r>
           <w:rPr>
             <w:rStyle w:val="Hyperlink"/>
@@ -3287,7 +3421,7 @@
           <w:rPr>
             <w:webHidden/>
           </w:rPr>
-          <w:instrText xml:space="preserve"> PAGEREF _Toc49316586 \h </w:instrText>
+          <w:instrText xml:space="preserve"> PAGEREF _Toc54120912 \h </w:instrText>
         </w:r>
         <w:r>
           <w:rPr>
@@ -3323,7 +3457,7 @@
           <w:szCs w:val="22"/>
         </w:rPr>
       </w:pPr>
-      <w:hyperlink w:anchor="_Toc49316587" w:history="1">
+      <w:hyperlink w:anchor="_Toc54120913" w:history="1">
         <w:r>
           <w:rPr>
             <w:rStyle w:val="Hyperlink"/>
@@ -3346,7 +3480,7 @@
           <w:rPr>
             <w:webHidden/>
           </w:rPr>
-          <w:instrText xml:space="preserve"> PAGEREF _Toc49316587 \h </w:instrText>
+          <w:instrText xml:space="preserve"> PAGEREF _Toc54120913 \h </w:instrText>
         </w:r>
         <w:r>
           <w:rPr>
@@ -3386,14 +3520,12 @@
         </w:rPr>
         <w:fldChar w:fldCharType="end"/>
       </w:r>
-      <w:bookmarkStart w:id="1" w:name="_GoBack"/>
-      <w:bookmarkEnd w:id="1"/>
     </w:p>
     <w:p>
       <w:pPr>
         <w:pStyle w:val="Heading1Numbered"/>
       </w:pPr>
-      <w:bookmarkStart w:id="2" w:name="_Toc49316563"/>
+      <w:bookmarkStart w:id="2" w:name="_Toc54120889"/>
       <w:r>
         <w:lastRenderedPageBreak/>
         <w:t>Introduction</w:t>
@@ -3409,7 +3541,7 @@
       </w:pPr>
       <w:bookmarkStart w:id="3" w:name="_Toc404006680"/>
       <w:bookmarkStart w:id="4" w:name="_Toc430705424"/>
-      <w:bookmarkStart w:id="5" w:name="_Toc49316564"/>
+      <w:bookmarkStart w:id="5" w:name="_Toc54120890"/>
       <w:r>
         <w:rPr>
           <w:color w:val="1F497D"/>
@@ -3592,7 +3724,7 @@
       <w:bookmarkStart w:id="7" w:name="_Toc354014335"/>
       <w:bookmarkStart w:id="8" w:name="_Toc404006681"/>
       <w:bookmarkStart w:id="9" w:name="_Toc430705425"/>
-      <w:bookmarkStart w:id="10" w:name="_Toc49316565"/>
+      <w:bookmarkStart w:id="10" w:name="_Toc54120891"/>
       <w:r>
         <w:rPr>
           <w:color w:val="1F497D"/>
@@ -3725,7 +3857,7 @@
           <w:color w:val="1F497D"/>
         </w:rPr>
       </w:pPr>
-      <w:bookmarkStart w:id="11" w:name="_Toc49316566"/>
+      <w:bookmarkStart w:id="11" w:name="_Toc54120892"/>
       <w:r>
         <w:rPr>
           <w:color w:val="1F497D"/>
@@ -3842,7 +3974,7 @@
       <w:pPr>
         <w:pStyle w:val="Heading1Numbered"/>
       </w:pPr>
-      <w:bookmarkStart w:id="12" w:name="_Toc49316567"/>
+      <w:bookmarkStart w:id="12" w:name="_Toc54120893"/>
       <w:r>
         <w:lastRenderedPageBreak/>
         <w:t>Trigger Module Definition</w:t>
@@ -3859,7 +3991,7 @@
       <w:bookmarkStart w:id="13" w:name="_Toc303606493"/>
       <w:bookmarkStart w:id="14" w:name="_Toc413252003"/>
       <w:bookmarkStart w:id="15" w:name="_Toc413255209"/>
-      <w:bookmarkStart w:id="16" w:name="_Toc49316568"/>
+      <w:bookmarkStart w:id="16" w:name="_Toc54120894"/>
       <w:r>
         <w:rPr>
           <w:color w:val="1F497D"/>
@@ -3885,7 +4017,7 @@
       </w:pPr>
       <w:bookmarkStart w:id="17" w:name="_Toc413252004"/>
       <w:bookmarkStart w:id="18" w:name="_Toc413255210"/>
-      <w:bookmarkStart w:id="19" w:name="_Toc49316569"/>
+      <w:bookmarkStart w:id="19" w:name="_Toc54120895"/>
       <w:proofErr w:type="spellStart"/>
       <w:r>
         <w:rPr>
@@ -4119,7 +4251,7 @@
       </w:pPr>
       <w:bookmarkStart w:id="20" w:name="_Toc413252005"/>
       <w:bookmarkStart w:id="21" w:name="_Toc413255211"/>
-      <w:bookmarkStart w:id="22" w:name="_Toc49316570"/>
+      <w:bookmarkStart w:id="22" w:name="_Toc54120896"/>
       <w:proofErr w:type="spellStart"/>
       <w:r>
         <w:rPr>
@@ -4368,7 +4500,7 @@
       </w:pPr>
       <w:bookmarkStart w:id="23" w:name="_Toc413252006"/>
       <w:bookmarkStart w:id="24" w:name="_Toc413255212"/>
-      <w:bookmarkStart w:id="25" w:name="_Toc49316571"/>
+      <w:bookmarkStart w:id="25" w:name="_Toc54120897"/>
       <w:proofErr w:type="spellStart"/>
       <w:r>
         <w:rPr>
@@ -4678,7 +4810,7 @@
       <w:pPr>
         <w:pStyle w:val="Heading1Numbered"/>
       </w:pPr>
-      <w:bookmarkStart w:id="26" w:name="_Toc49316572"/>
+      <w:bookmarkStart w:id="26" w:name="_Toc54120898"/>
       <w:r>
         <w:lastRenderedPageBreak/>
         <w:t>Trigger Module XML Configuration</w:t>
@@ -4711,7 +4843,7 @@
       <w:bookmarkStart w:id="27" w:name="_Toc303606495"/>
       <w:bookmarkStart w:id="28" w:name="_Toc413252008"/>
       <w:bookmarkStart w:id="29" w:name="_Toc413255214"/>
-      <w:bookmarkStart w:id="30" w:name="_Toc49316573"/>
+      <w:bookmarkStart w:id="30" w:name="_Toc54120899"/>
       <w:r>
         <w:rPr>
           <w:color w:val="1F497D"/>
@@ -5985,7 +6117,7 @@
       <w:bookmarkStart w:id="31" w:name="_Toc303606496"/>
       <w:bookmarkStart w:id="32" w:name="_Toc413252009"/>
       <w:bookmarkStart w:id="33" w:name="_Toc413255215"/>
-      <w:bookmarkStart w:id="34" w:name="_Toc49316574"/>
+      <w:bookmarkStart w:id="34" w:name="_Toc54120900"/>
       <w:r>
         <w:rPr>
           <w:color w:val="1F497D"/>
@@ -6419,7 +6551,7 @@
       <w:bookmarkStart w:id="35" w:name="_Toc303606497"/>
       <w:bookmarkStart w:id="36" w:name="_Toc413252010"/>
       <w:bookmarkStart w:id="37" w:name="_Toc413255216"/>
-      <w:bookmarkStart w:id="38" w:name="_Toc49316575"/>
+      <w:bookmarkStart w:id="38" w:name="_Toc54120901"/>
       <w:r>
         <w:rPr>
           <w:color w:val="1F497D"/>
@@ -12224,7 +12356,7 @@
       <w:pPr>
         <w:pStyle w:val="Heading1Numbered"/>
       </w:pPr>
-      <w:bookmarkStart w:id="39" w:name="_Toc49316576"/>
+      <w:bookmarkStart w:id="39" w:name="_Toc54120902"/>
       <w:r>
         <w:lastRenderedPageBreak/>
         <w:t>How To Execute</w:t>
@@ -12274,7 +12406,7 @@
       <w:bookmarkStart w:id="42" w:name="_Toc303606499"/>
       <w:bookmarkStart w:id="43" w:name="_Toc413252012"/>
       <w:bookmarkStart w:id="44" w:name="_Toc413255218"/>
-      <w:bookmarkStart w:id="45" w:name="_Toc49316577"/>
+      <w:bookmarkStart w:id="45" w:name="_Toc54120903"/>
       <w:r>
         <w:rPr>
           <w:color w:val="1F497D"/>
@@ -14247,7 +14379,7 @@
       <w:bookmarkStart w:id="47" w:name="_Toc303606500"/>
       <w:bookmarkStart w:id="48" w:name="_Toc413252013"/>
       <w:bookmarkStart w:id="49" w:name="_Toc413255219"/>
-      <w:bookmarkStart w:id="50" w:name="_Toc49316578"/>
+      <w:bookmarkStart w:id="50" w:name="_Toc54120904"/>
       <w:r>
         <w:rPr>
           <w:color w:val="1F497D"/>
@@ -17140,7 +17272,7 @@
       <w:bookmarkStart w:id="51" w:name="_Toc303606501"/>
       <w:bookmarkStart w:id="52" w:name="_Toc413252014"/>
       <w:bookmarkStart w:id="53" w:name="_Toc413255220"/>
-      <w:bookmarkStart w:id="54" w:name="_Toc49316579"/>
+      <w:bookmarkStart w:id="54" w:name="_Toc54120905"/>
       <w:r>
         <w:rPr>
           <w:color w:val="1F497D"/>
@@ -18423,7 +18555,7 @@
       <w:pPr>
         <w:pStyle w:val="Heading1Numbered"/>
       </w:pPr>
-      <w:bookmarkStart w:id="55" w:name="_Toc49316580"/>
+      <w:bookmarkStart w:id="55" w:name="_Toc54120906"/>
       <w:r>
         <w:lastRenderedPageBreak/>
         <w:t>PDTool Examples</w:t>
@@ -18459,7 +18591,7 @@
       <w:bookmarkStart w:id="56" w:name="_Toc303606503"/>
       <w:bookmarkStart w:id="57" w:name="_Toc413252016"/>
       <w:bookmarkStart w:id="58" w:name="_Toc413255222"/>
-      <w:bookmarkStart w:id="59" w:name="_Toc49316581"/>
+      <w:bookmarkStart w:id="59" w:name="_Toc54120907"/>
       <w:r>
         <w:rPr>
           <w:color w:val="1F497D"/>
@@ -18988,7 +19120,7 @@
       <w:bookmarkStart w:id="60" w:name="_Toc303606504"/>
       <w:bookmarkStart w:id="61" w:name="_Toc413252017"/>
       <w:bookmarkStart w:id="62" w:name="_Toc413255223"/>
-      <w:bookmarkStart w:id="63" w:name="_Toc49316582"/>
+      <w:bookmarkStart w:id="63" w:name="_Toc54120908"/>
       <w:r>
         <w:rPr>
           <w:color w:val="1F497D"/>
@@ -20632,7 +20764,7 @@
       <w:bookmarkStart w:id="64" w:name="_Toc303606505"/>
       <w:bookmarkStart w:id="65" w:name="_Toc413252018"/>
       <w:bookmarkStart w:id="66" w:name="_Toc413255224"/>
-      <w:bookmarkStart w:id="67" w:name="_Toc49316583"/>
+      <w:bookmarkStart w:id="67" w:name="_Toc54120909"/>
       <w:r>
         <w:rPr>
           <w:color w:val="1F497D"/>
@@ -22838,7 +22970,7 @@
       <w:pPr>
         <w:pStyle w:val="Heading1Numbered"/>
       </w:pPr>
-      <w:bookmarkStart w:id="68" w:name="_Toc49316584"/>
+      <w:bookmarkStart w:id="68" w:name="_Toc54120910"/>
       <w:r>
         <w:lastRenderedPageBreak/>
         <w:t>Exceptions and Messages</w:t>
@@ -24113,7 +24245,7 @@
       <w:pPr>
         <w:pStyle w:val="Heading1Numbered"/>
       </w:pPr>
-      <w:bookmarkStart w:id="69" w:name="_Toc49316585"/>
+      <w:bookmarkStart w:id="69" w:name="_Toc54120911"/>
       <w:r>
         <w:lastRenderedPageBreak/>
         <w:t>Conclusion</w:t>
@@ -24132,7 +24264,7 @@
       <w:bookmarkStart w:id="72" w:name="_Toc413251890"/>
       <w:bookmarkStart w:id="73" w:name="_Toc413254687"/>
       <w:bookmarkStart w:id="74" w:name="_Toc501090937"/>
-      <w:bookmarkStart w:id="75" w:name="_Toc49316586"/>
+      <w:bookmarkStart w:id="75" w:name="_Toc54120912"/>
       <w:r>
         <w:rPr>
           <w:color w:val="1F497D"/>
@@ -24168,7 +24300,7 @@
       <w:bookmarkStart w:id="78" w:name="_Toc413251891"/>
       <w:bookmarkStart w:id="79" w:name="_Toc413254688"/>
       <w:bookmarkStart w:id="80" w:name="_Toc501090938"/>
-      <w:bookmarkStart w:id="81" w:name="_Toc49316587"/>
+      <w:bookmarkStart w:id="81" w:name="_Toc54120913"/>
       <w:r>
         <w:rPr>
           <w:color w:val="1F497D"/>
@@ -24322,7 +24454,7 @@
                       </a:ln>
                       <a:extLst>
                         <a:ext uri="{909E8E84-426E-40dd-AFC4-6F175D3DCCD1}">
-                          <a14:hiddenFill xmlns="" xmlns:o="urn:schemas-microsoft-com:office:office" xmlns:v="urn:schemas-microsoft-com:vml" xmlns:w10="urn:schemas-microsoft-com:office:word" xmlns:w="http://schemas.openxmlformats.org/wordprocessingml/2006/main" xmlns:a14="http://schemas.microsoft.com/office/drawing/2010/main" xmlns:mv="urn:schemas-microsoft-com:mac:vml" xmlns:mo="http://schemas.microsoft.com/office/mac/office/2008/main">
+                          <a14:hiddenFill xmlns:mo="http://schemas.microsoft.com/office/mac/office/2008/main" xmlns:mv="urn:schemas-microsoft-com:mac:vml" xmlns:a14="http://schemas.microsoft.com/office/drawing/2010/main" xmlns:w="http://schemas.openxmlformats.org/wordprocessingml/2006/main" xmlns:w10="urn:schemas-microsoft-com:office:word" xmlns:v="urn:schemas-microsoft-com:vml" xmlns:o="urn:schemas-microsoft-com:office:office" xmlns="">
                             <a:solidFill>
                               <a:srgbClr val="000000"/>
                             </a:solidFill>
@@ -24347,7 +24479,7 @@
         </mc:Choice>
         <mc:Fallback>
           <w:pict>
-            <v:rect w14:anchorId="585976DB" id="Rectangle 20" o:spid="_x0000_s1026" style="position:absolute;margin-left:-45pt;margin-top:-16.2pt;width:530.5pt;height:36.7pt;z-index:-251662336;visibility:visible;mso-wrap-style:square;mso-width-percent:0;mso-height-percent:0;mso-wrap-distance-left:9pt;mso-wrap-distance-top:0;mso-wrap-distance-right:9pt;mso-wrap-distance-bottom:0;mso-position-horizontal:absolute;mso-position-horizontal-relative:text;mso-position-vertical:absolute;mso-position-vertical-relative:text;mso-width-percent:0;mso-height-percent:0;mso-width-relative:page;mso-height-relative:page;v-text-anchor:top" o:gfxdata="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" filled="f" strokecolor="gray" strokeweight="1pt">
+            <v:rect w14:anchorId="776733D4" id="Rectangle 20" o:spid="_x0000_s1026" style="position:absolute;margin-left:-45pt;margin-top:-16.2pt;width:530.5pt;height:36.7pt;z-index:-251662336;visibility:visible;mso-wrap-style:square;mso-width-percent:0;mso-height-percent:0;mso-wrap-distance-left:9pt;mso-wrap-distance-top:0;mso-wrap-distance-right:9pt;mso-wrap-distance-bottom:0;mso-position-horizontal:absolute;mso-position-horizontal-relative:text;mso-position-vertical:absolute;mso-position-vertical-relative:text;mso-width-percent:0;mso-height-percent:0;mso-width-relative:page;mso-height-relative:page;v-text-anchor:top" o:gfxdata="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" filled="f" strokecolor="gray" strokeweight="1pt">
               <v:stroke dashstyle="dash"/>
             </v:rect>
           </w:pict>
@@ -24625,14 +24757,14 @@
                       </a:ln>
                       <a:extLst>
                         <a:ext uri="{909E8E84-426E-40dd-AFC4-6F175D3DCCD1}">
-                          <a14:hiddenFill xmlns="" xmlns:o="urn:schemas-microsoft-com:office:office" xmlns:v="urn:schemas-microsoft-com:vml" xmlns:w10="urn:schemas-microsoft-com:office:word" xmlns:w="http://schemas.openxmlformats.org/wordprocessingml/2006/main" xmlns:a14="http://schemas.microsoft.com/office/drawing/2010/main" xmlns:mv="urn:schemas-microsoft-com:mac:vml" xmlns:mo="http://schemas.microsoft.com/office/mac/office/2008/main">
+                          <a14:hiddenFill xmlns:mo="http://schemas.microsoft.com/office/mac/office/2008/main" xmlns:mv="urn:schemas-microsoft-com:mac:vml" xmlns:a14="http://schemas.microsoft.com/office/drawing/2010/main" xmlns:w="http://schemas.openxmlformats.org/wordprocessingml/2006/main" xmlns:w10="urn:schemas-microsoft-com:office:word" xmlns:v="urn:schemas-microsoft-com:vml" xmlns:o="urn:schemas-microsoft-com:office:office" xmlns="">
                             <a:solidFill>
                               <a:srgbClr val="FFFFFF"/>
                             </a:solidFill>
                           </a14:hiddenFill>
                         </a:ext>
                         <a:ext uri="{91240B29-F687-4f45-9708-019B960494DF}">
-                          <a14:hiddenLine xmlns="" xmlns:o="urn:schemas-microsoft-com:office:office" xmlns:v="urn:schemas-microsoft-com:vml" xmlns:w10="urn:schemas-microsoft-com:office:word" xmlns:w="http://schemas.openxmlformats.org/wordprocessingml/2006/main" xmlns:a14="http://schemas.microsoft.com/office/drawing/2010/main" xmlns:mv="urn:schemas-microsoft-com:mac:vml" xmlns:mo="http://schemas.microsoft.com/office/mac/office/2008/main" w="9525">
+                          <a14:hiddenLine xmlns:mo="http://schemas.microsoft.com/office/mac/office/2008/main" xmlns:mv="urn:schemas-microsoft-com:mac:vml" xmlns:a14="http://schemas.microsoft.com/office/drawing/2010/main" xmlns:w="http://schemas.openxmlformats.org/wordprocessingml/2006/main" xmlns:w10="urn:schemas-microsoft-com:office:word" xmlns:v="urn:schemas-microsoft-com:vml" xmlns:o="urn:schemas-microsoft-com:office:office" xmlns="" w="9525">
                             <a:solidFill>
                               <a:srgbClr val="000000"/>
                             </a:solidFill>
@@ -24786,14 +24918,14 @@
                       </a:ln>
                       <a:extLst>
                         <a:ext uri="{909E8E84-426E-40dd-AFC4-6F175D3DCCD1}">
-                          <a14:hiddenFill xmlns="" xmlns:o="urn:schemas-microsoft-com:office:office" xmlns:v="urn:schemas-microsoft-com:vml" xmlns:w10="urn:schemas-microsoft-com:office:word" xmlns:w="http://schemas.openxmlformats.org/wordprocessingml/2006/main" xmlns:a14="http://schemas.microsoft.com/office/drawing/2010/main" xmlns:mv="urn:schemas-microsoft-com:mac:vml" xmlns:mo="http://schemas.microsoft.com/office/mac/office/2008/main">
+                          <a14:hiddenFill xmlns:mo="http://schemas.microsoft.com/office/mac/office/2008/main" xmlns:mv="urn:schemas-microsoft-com:mac:vml" xmlns:a14="http://schemas.microsoft.com/office/drawing/2010/main" xmlns:w="http://schemas.openxmlformats.org/wordprocessingml/2006/main" xmlns:w10="urn:schemas-microsoft-com:office:word" xmlns:v="urn:schemas-microsoft-com:vml" xmlns:o="urn:schemas-microsoft-com:office:office" xmlns="">
                             <a:solidFill>
                               <a:srgbClr val="FFFFFF"/>
                             </a:solidFill>
                           </a14:hiddenFill>
                         </a:ext>
                         <a:ext uri="{91240B29-F687-4f45-9708-019B960494DF}">
-                          <a14:hiddenLine xmlns="" xmlns:o="urn:schemas-microsoft-com:office:office" xmlns:v="urn:schemas-microsoft-com:vml" xmlns:w10="urn:schemas-microsoft-com:office:word" xmlns:w="http://schemas.openxmlformats.org/wordprocessingml/2006/main" xmlns:a14="http://schemas.microsoft.com/office/drawing/2010/main" xmlns:mv="urn:schemas-microsoft-com:mac:vml" xmlns:mo="http://schemas.microsoft.com/office/mac/office/2008/main" w="9525">
+                          <a14:hiddenLine xmlns:mo="http://schemas.microsoft.com/office/mac/office/2008/main" xmlns:mv="urn:schemas-microsoft-com:mac:vml" xmlns:a14="http://schemas.microsoft.com/office/drawing/2010/main" xmlns:w="http://schemas.openxmlformats.org/wordprocessingml/2006/main" xmlns:w10="urn:schemas-microsoft-com:office:word" xmlns:v="urn:schemas-microsoft-com:vml" xmlns:o="urn:schemas-microsoft-com:office:office" xmlns="" w="9525">
                             <a:solidFill>
                               <a:srgbClr val="000000"/>
                             </a:solidFill>
@@ -24983,14 +25115,14 @@
                       </a:ln>
                       <a:extLst>
                         <a:ext uri="{909E8E84-426E-40dd-AFC4-6F175D3DCCD1}">
-                          <a14:hiddenFill xmlns="" xmlns:o="urn:schemas-microsoft-com:office:office" xmlns:v="urn:schemas-microsoft-com:vml" xmlns:w10="urn:schemas-microsoft-com:office:word" xmlns:w="http://schemas.openxmlformats.org/wordprocessingml/2006/main" xmlns:a14="http://schemas.microsoft.com/office/drawing/2010/main" xmlns:mv="urn:schemas-microsoft-com:mac:vml" xmlns:mo="http://schemas.microsoft.com/office/mac/office/2008/main">
+                          <a14:hiddenFill xmlns:mo="http://schemas.microsoft.com/office/mac/office/2008/main" xmlns:mv="urn:schemas-microsoft-com:mac:vml" xmlns:a14="http://schemas.microsoft.com/office/drawing/2010/main" xmlns:w="http://schemas.openxmlformats.org/wordprocessingml/2006/main" xmlns:w10="urn:schemas-microsoft-com:office:word" xmlns:v="urn:schemas-microsoft-com:vml" xmlns:o="urn:schemas-microsoft-com:office:office" xmlns="">
                             <a:solidFill>
                               <a:srgbClr val="FFFFFF"/>
                             </a:solidFill>
                           </a14:hiddenFill>
                         </a:ext>
                         <a:ext uri="{91240B29-F687-4f45-9708-019B960494DF}">
-                          <a14:hiddenLine xmlns="" xmlns:o="urn:schemas-microsoft-com:office:office" xmlns:v="urn:schemas-microsoft-com:vml" xmlns:w10="urn:schemas-microsoft-com:office:word" xmlns:w="http://schemas.openxmlformats.org/wordprocessingml/2006/main" xmlns:a14="http://schemas.microsoft.com/office/drawing/2010/main" xmlns:mv="urn:schemas-microsoft-com:mac:vml" xmlns:mo="http://schemas.microsoft.com/office/mac/office/2008/main" w="9525">
+                          <a14:hiddenLine xmlns:mo="http://schemas.microsoft.com/office/mac/office/2008/main" xmlns:mv="urn:schemas-microsoft-com:mac:vml" xmlns:a14="http://schemas.microsoft.com/office/drawing/2010/main" xmlns:w="http://schemas.openxmlformats.org/wordprocessingml/2006/main" xmlns:w10="urn:schemas-microsoft-com:office:word" xmlns:v="urn:schemas-microsoft-com:vml" xmlns:o="urn:schemas-microsoft-com:office:office" xmlns="" w="9525">
                             <a:solidFill>
                               <a:srgbClr val="000000"/>
                             </a:solidFill>
@@ -25176,7 +25308,7 @@
                       </a:ln>
                       <a:extLst>
                         <a:ext uri="{91240B29-F687-4f45-9708-019B960494DF}">
-                          <a14:hiddenLine xmlns="" xmlns:o="urn:schemas-microsoft-com:office:office" xmlns:v="urn:schemas-microsoft-com:vml" xmlns:w10="urn:schemas-microsoft-com:office:word" xmlns:w="http://schemas.openxmlformats.org/wordprocessingml/2006/main" xmlns:a14="http://schemas.microsoft.com/office/drawing/2010/main" xmlns:mv="urn:schemas-microsoft-com:mac:vml" xmlns:mo="http://schemas.microsoft.com/office/mac/office/2008/main" w="25400">
+                          <a14:hiddenLine xmlns:mo="http://schemas.microsoft.com/office/mac/office/2008/main" xmlns:mv="urn:schemas-microsoft-com:mac:vml" xmlns:a14="http://schemas.microsoft.com/office/drawing/2010/main" xmlns:w="http://schemas.openxmlformats.org/wordprocessingml/2006/main" xmlns:w10="urn:schemas-microsoft-com:office:word" xmlns:v="urn:schemas-microsoft-com:vml" xmlns:o="urn:schemas-microsoft-com:office:office" xmlns="" w="25400">
                             <a:solidFill>
                               <a:srgbClr val="000000"/>
                             </a:solidFill>
@@ -25204,7 +25336,7 @@
         </mc:Choice>
         <mc:Fallback>
           <w:pict>
-            <v:rect w14:anchorId="3338FA74" id="Rectangle 19" o:spid="_x0000_s1026" style="position:absolute;margin-left:-53.1pt;margin-top:-67.35pt;width:554.25pt;height:90.5pt;z-index:251655606;visibility:visible;mso-wrap-style:square;mso-width-percent:0;mso-height-percent:0;mso-wrap-distance-left:9pt;mso-wrap-distance-top:0;mso-wrap-distance-right:9pt;mso-wrap-distance-bottom:0;mso-position-horizontal:absolute;mso-position-horizontal-relative:text;mso-position-vertical:absolute;mso-position-vertical-relative:text;mso-width-percent:0;mso-height-percent:0;mso-width-relative:page;mso-height-relative:page;v-text-anchor:middle" o:gfxdata="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" fillcolor="#ff671b" stroked="f"/>
+            <v:rect w14:anchorId="69F7C3C6" id="Rectangle 19" o:spid="_x0000_s1026" style="position:absolute;margin-left:-53.1pt;margin-top:-67.35pt;width:554.25pt;height:90.5pt;z-index:251655606;visibility:visible;mso-wrap-style:square;mso-width-percent:0;mso-height-percent:0;mso-wrap-distance-left:9pt;mso-wrap-distance-top:0;mso-wrap-distance-right:9pt;mso-wrap-distance-bottom:0;mso-position-horizontal:absolute;mso-position-horizontal-relative:text;mso-position-vertical:absolute;mso-position-vertical-relative:text;mso-width-percent:0;mso-height-percent:0;mso-width-relative:page;mso-height-relative:page;v-text-anchor:middle" o:gfxdata="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" fillcolor="#ff671b" stroked="f"/>
           </w:pict>
         </mc:Fallback>
       </mc:AlternateContent>
@@ -25292,7 +25424,7 @@
                       </a:ln>
                       <a:extLst>
                         <a:ext uri="{909E8E84-426E-40dd-AFC4-6F175D3DCCD1}">
-                          <a14:hiddenFill xmlns="" xmlns:o="urn:schemas-microsoft-com:office:office" xmlns:v="urn:schemas-microsoft-com:vml" xmlns:w10="urn:schemas-microsoft-com:office:word" xmlns:w="http://schemas.openxmlformats.org/wordprocessingml/2006/main" xmlns:a14="http://schemas.microsoft.com/office/drawing/2010/main" xmlns:mv="urn:schemas-microsoft-com:mac:vml" xmlns:mo="http://schemas.microsoft.com/office/mac/office/2008/main">
+                          <a14:hiddenFill xmlns:mo="http://schemas.microsoft.com/office/mac/office/2008/main" xmlns:mv="urn:schemas-microsoft-com:mac:vml" xmlns:a14="http://schemas.microsoft.com/office/drawing/2010/main" xmlns:w="http://schemas.openxmlformats.org/wordprocessingml/2006/main" xmlns:w10="urn:schemas-microsoft-com:office:word" xmlns:v="urn:schemas-microsoft-com:vml" xmlns:o="urn:schemas-microsoft-com:office:office" xmlns="">
                             <a:solidFill>
                               <a:srgbClr val="000000"/>
                             </a:solidFill>
@@ -25317,7 +25449,7 @@
         </mc:Choice>
         <mc:Fallback>
           <w:pict>
-            <v:rect w14:anchorId="06F2E970" id="Rectangle 16" o:spid="_x0000_s1026" style="position:absolute;margin-left:0;margin-top:0;width:485pt;height:36pt;z-index:-251660288;visibility:visible;mso-wrap-style:square;mso-width-percent:0;mso-height-percent:0;mso-wrap-distance-left:9pt;mso-wrap-distance-top:0;mso-wrap-distance-right:9pt;mso-wrap-distance-bottom:0;mso-position-horizontal:absolute;mso-position-horizontal-relative:text;mso-position-vertical:absolute;mso-position-vertical-relative:text;mso-width-percent:0;mso-height-percent:0;mso-width-relative:page;mso-height-relative:page;v-text-anchor:top" o:gfxdata="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" filled="f" strokecolor="gray" strokeweight="1pt">
+            <v:rect w14:anchorId="7AA823A0" id="Rectangle 16" o:spid="_x0000_s1026" style="position:absolute;margin-left:0;margin-top:0;width:485pt;height:36pt;z-index:-251660288;visibility:visible;mso-wrap-style:square;mso-width-percent:0;mso-height-percent:0;mso-wrap-distance-left:9pt;mso-wrap-distance-top:0;mso-wrap-distance-right:9pt;mso-wrap-distance-bottom:0;mso-position-horizontal:absolute;mso-position-horizontal-relative:text;mso-position-vertical:absolute;mso-position-vertical-relative:text;mso-width-percent:0;mso-height-percent:0;mso-width-relative:page;mso-height-relative:page;v-text-anchor:top" o:gfxdata="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" filled="f" strokecolor="gray" strokeweight="1pt">
               <v:stroke dashstyle="dash"/>
             </v:rect>
           </w:pict>
@@ -25385,7 +25517,7 @@
         </mc:Choice>
         <mc:Fallback>
           <w:pict>
-            <v:rect w14:anchorId="7838D68C" id="Rectangle 15" o:spid="_x0000_s1026" style="position:absolute;margin-left:-45pt;margin-top:0;width:36pt;height:36pt;z-index:251669504;visibility:visible;mso-wrap-style:square;mso-width-percent:0;mso-height-percent:0;mso-wrap-distance-left:9pt;mso-wrap-distance-top:0;mso-wrap-distance-right:9pt;mso-wrap-distance-bottom:0;mso-position-horizontal:absolute;mso-position-horizontal-relative:text;mso-position-vertical:absolute;mso-position-vertical-relative:text;mso-width-percent:0;mso-height-percent:0;mso-width-relative:page;mso-height-relative:page;v-text-anchor:top" o:gfxdata="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" fillcolor="#d0d2d3" stroked="f"/>
+            <v:rect w14:anchorId="062F887E" id="Rectangle 15" o:spid="_x0000_s1026" style="position:absolute;margin-left:-45pt;margin-top:0;width:36pt;height:36pt;z-index:251669504;visibility:visible;mso-wrap-style:square;mso-width-percent:0;mso-height-percent:0;mso-wrap-distance-left:9pt;mso-wrap-distance-top:0;mso-wrap-distance-right:9pt;mso-wrap-distance-bottom:0;mso-position-horizontal:absolute;mso-position-horizontal-relative:text;mso-position-vertical:absolute;mso-position-vertical-relative:text;mso-width-percent:0;mso-height-percent:0;mso-width-relative:page;mso-height-relative:page;v-text-anchor:top" o:gfxdata="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" fillcolor="#d0d2d3" stroked="f"/>
           </w:pict>
         </mc:Fallback>
       </mc:AlternateContent>
@@ -25548,7 +25680,7 @@
                       </a:ln>
                       <a:extLst>
                         <a:ext uri="{91240B29-F687-4f45-9708-019B960494DF}">
-                          <a14:hiddenLine xmlns="" xmlns:o="urn:schemas-microsoft-com:office:office" xmlns:v="urn:schemas-microsoft-com:vml" xmlns:w10="urn:schemas-microsoft-com:office:word" xmlns:w="http://schemas.openxmlformats.org/wordprocessingml/2006/main" xmlns:a14="http://schemas.microsoft.com/office/drawing/2010/main" xmlns:mv="urn:schemas-microsoft-com:mac:vml" xmlns:mo="http://schemas.microsoft.com/office/mac/office/2008/main" w="9525">
+                          <a14:hiddenLine xmlns:mo="http://schemas.microsoft.com/office/mac/office/2008/main" xmlns:mv="urn:schemas-microsoft-com:mac:vml" xmlns:a14="http://schemas.microsoft.com/office/drawing/2010/main" xmlns:w="http://schemas.openxmlformats.org/wordprocessingml/2006/main" xmlns:w10="urn:schemas-microsoft-com:office:word" xmlns:v="urn:schemas-microsoft-com:vml" xmlns:o="urn:schemas-microsoft-com:office:office" xmlns="" w="9525">
                             <a:solidFill>
                               <a:srgbClr val="000000"/>
                             </a:solidFill>
@@ -25576,7 +25708,7 @@
         </mc:Choice>
         <mc:Fallback>
           <w:pict>
-            <v:rect w14:anchorId="04B73DFB" id="Rectangle 14" o:spid="_x0000_s1026" style="position:absolute;margin-left:-53.95pt;margin-top:154.9pt;width:2in;height:477.25pt;z-index:251655460;visibility:visible;mso-wrap-style:square;mso-width-percent:0;mso-height-percent:0;mso-wrap-distance-left:9pt;mso-wrap-distance-top:0;mso-wrap-distance-right:9pt;mso-wrap-distance-bottom:0;mso-position-horizontal:absolute;mso-position-horizontal-relative:text;mso-position-vertical:absolute;mso-position-vertical-relative:text;mso-width-percent:0;mso-height-percent:0;mso-width-relative:page;mso-height-relative:page;v-text-anchor:top" o:gfxdata="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" fillcolor="#1388d8" stroked="f"/>
+            <v:rect w14:anchorId="349D2D09" id="Rectangle 14" o:spid="_x0000_s1026" style="position:absolute;margin-left:-53.95pt;margin-top:154.9pt;width:2in;height:477.25pt;z-index:251655460;visibility:visible;mso-wrap-style:square;mso-width-percent:0;mso-height-percent:0;mso-wrap-distance-left:9pt;mso-wrap-distance-top:0;mso-wrap-distance-right:9pt;mso-wrap-distance-bottom:0;mso-position-horizontal:absolute;mso-position-horizontal-relative:text;mso-position-vertical:absolute;mso-position-vertical-relative:text;mso-width-percent:0;mso-height-percent:0;mso-width-relative:page;mso-height-relative:page;v-text-anchor:top" o:gfxdata="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" fillcolor="#1388d8" stroked="f"/>
           </w:pict>
         </mc:Fallback>
       </mc:AlternateContent>
@@ -25625,7 +25757,7 @@
                       </a:ln>
                       <a:extLst>
                         <a:ext uri="{91240B29-F687-4f45-9708-019B960494DF}">
-                          <a14:hiddenLine xmlns="" xmlns:o="urn:schemas-microsoft-com:office:office" xmlns:v="urn:schemas-microsoft-com:vml" xmlns:w10="urn:schemas-microsoft-com:office:word" xmlns:w="http://schemas.openxmlformats.org/wordprocessingml/2006/main" xmlns:a14="http://schemas.microsoft.com/office/drawing/2010/main" xmlns:mv="urn:schemas-microsoft-com:mac:vml" xmlns:mo="http://schemas.microsoft.com/office/mac/office/2008/main" w="9525">
+                          <a14:hiddenLine xmlns:mo="http://schemas.microsoft.com/office/mac/office/2008/main" xmlns:mv="urn:schemas-microsoft-com:mac:vml" xmlns:a14="http://schemas.microsoft.com/office/drawing/2010/main" xmlns:w="http://schemas.openxmlformats.org/wordprocessingml/2006/main" xmlns:w10="urn:schemas-microsoft-com:office:word" xmlns:v="urn:schemas-microsoft-com:vml" xmlns:o="urn:schemas-microsoft-com:office:office" xmlns="" w="9525">
                             <a:solidFill>
                               <a:srgbClr val="000000"/>
                             </a:solidFill>
@@ -25653,7 +25785,7 @@
         </mc:Choice>
         <mc:Fallback>
           <w:pict>
-            <v:rect w14:anchorId="23E81A62" id="Rectangle 7" o:spid="_x0000_s1026" style="position:absolute;margin-left:-53.95pt;margin-top:0;width:2in;height:149.85pt;z-index:-251661166;visibility:visible;mso-wrap-style:square;mso-width-percent:0;mso-height-percent:0;mso-wrap-distance-left:9pt;mso-wrap-distance-top:0;mso-wrap-distance-right:9pt;mso-wrap-distance-bottom:0;mso-position-horizontal:absolute;mso-position-horizontal-relative:text;mso-position-vertical:absolute;mso-position-vertical-relative:text;mso-width-percent:0;mso-height-percent:0;mso-width-relative:page;mso-height-relative:page;v-text-anchor:top" o:gfxdata="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" fillcolor="#444" stroked="f"/>
+            <v:rect w14:anchorId="093C4265" id="Rectangle 7" o:spid="_x0000_s1026" style="position:absolute;margin-left:-53.95pt;margin-top:0;width:2in;height:149.85pt;z-index:-251661166;visibility:visible;mso-wrap-style:square;mso-width-percent:0;mso-height-percent:0;mso-wrap-distance-left:9pt;mso-wrap-distance-top:0;mso-wrap-distance-right:9pt;mso-wrap-distance-bottom:0;mso-position-horizontal:absolute;mso-position-horizontal-relative:text;mso-position-vertical:absolute;mso-position-vertical-relative:text;mso-width-percent:0;mso-height-percent:0;mso-width-relative:page;mso-height-relative:page;v-text-anchor:top" o:gfxdata="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" fillcolor="#444" stroked="f"/>
           </w:pict>
         </mc:Fallback>
       </mc:AlternateContent>
@@ -36542,7 +36674,7 @@
 </file>
 
 <file path=customXml/itemProps1.xml><?xml version="1.0" encoding="utf-8"?>
-<ds:datastoreItem xmlns:ds="http://schemas.openxmlformats.org/officeDocument/2006/customXml" ds:itemID="{D5CEB4BC-145F-4DD9-A884-46D6BF899355}">
+<ds:datastoreItem xmlns:ds="http://schemas.openxmlformats.org/officeDocument/2006/customXml" ds:itemID="{9D2E2C57-65E2-45C4-A419-3BEF51DA01D8}">
   <ds:schemaRefs>
     <ds:schemaRef ds:uri="http://schemas.openxmlformats.org/officeDocument/2006/bibliography"/>
   </ds:schemaRefs>
